--- a/Linux 系统学习.docx
+++ b/Linux 系统学习.docx
@@ -1622,6 +1622,154 @@
           <w:lang w:val="en" w:eastAsia="zh-CN"/>
         </w:rPr>
       </w:pPr>
+    </w:p>
+    <w:p>
+      <w:pPr>
+        <w:pStyle w:val="2"/>
+        <w:bidi w:val="0"/>
+        <w:rPr>
+          <w:rFonts w:hint="default"/>
+          <w:lang w:val="en" w:eastAsia="zh-CN"/>
+        </w:rPr>
+      </w:pPr>
+      <w:r>
+        <w:rPr>
+          <w:rFonts w:hint="eastAsia"/>
+          <w:lang w:val="en-US" w:eastAsia="zh-CN"/>
+        </w:rPr>
+        <w:t>L</w:t>
+      </w:r>
+      <w:r>
+        <w:rPr>
+          <w:rFonts w:hint="default"/>
+          <w:lang w:val="en" w:eastAsia="zh-CN"/>
+        </w:rPr>
+        <w:t xml:space="preserve">inux </w:t>
+      </w:r>
+      <w:r>
+        <w:rPr>
+          <w:rFonts w:hint="eastAsia"/>
+          <w:lang w:val="en" w:eastAsia="zh-CN"/>
+        </w:rPr>
+        <w:t>快捷键</w:t>
+      </w:r>
+    </w:p>
+    <w:p>
+      <w:pPr>
+        <w:rPr>
+          <w:rFonts w:hint="eastAsia"/>
+          <w:lang w:val="en" w:eastAsia="zh-CN"/>
+        </w:rPr>
+      </w:pPr>
+      <w:r>
+        <w:rPr>
+          <w:rFonts w:hint="eastAsia"/>
+          <w:lang w:val="en-US" w:eastAsia="zh-CN"/>
+        </w:rPr>
+        <w:t>F</w:t>
+      </w:r>
+      <w:r>
+        <w:rPr>
+          <w:rFonts w:hint="default"/>
+          <w:lang w:val="en" w:eastAsia="zh-CN"/>
+        </w:rPr>
+        <w:t xml:space="preserve">6 </w:t>
+      </w:r>
+      <w:r>
+        <w:rPr>
+          <w:rFonts w:hint="eastAsia"/>
+          <w:lang w:val="en" w:eastAsia="zh-CN"/>
+        </w:rPr>
+        <w:t>在面板之间来回切换光标位置</w:t>
+      </w:r>
+    </w:p>
+    <w:p>
+      <w:pPr>
+        <w:rPr>
+          <w:rFonts w:hint="eastAsia"/>
+          <w:lang w:val="en" w:eastAsia="zh-CN"/>
+        </w:rPr>
+      </w:pPr>
+      <w:r>
+        <w:rPr>
+          <w:rFonts w:hint="default"/>
+          <w:lang w:val="en" w:eastAsia="zh-CN"/>
+        </w:rPr>
+        <w:t xml:space="preserve">F3 </w:t>
+      </w:r>
+      <w:r>
+        <w:rPr>
+          <w:rFonts w:hint="eastAsia"/>
+          <w:lang w:val="en" w:eastAsia="zh-CN"/>
+        </w:rPr>
+        <w:t>来回展示折叠的面板</w:t>
+      </w:r>
+    </w:p>
+    <w:p>
+      <w:pPr>
+        <w:rPr>
+          <w:rFonts w:hint="eastAsia"/>
+          <w:lang w:val="en" w:eastAsia="zh-CN"/>
+        </w:rPr>
+      </w:pPr>
+    </w:p>
+    <w:p>
+      <w:pPr>
+        <w:rPr>
+          <w:rFonts w:hint="eastAsia"/>
+          <w:lang w:val="en" w:eastAsia="zh-CN"/>
+        </w:rPr>
+      </w:pPr>
+      <w:r>
+        <w:rPr>
+          <w:rFonts w:hint="eastAsia"/>
+          <w:lang w:val="en-US" w:eastAsia="zh-CN"/>
+        </w:rPr>
+        <w:t>ctrl</w:t>
+      </w:r>
+      <w:r>
+        <w:rPr>
+          <w:rFonts w:hint="default"/>
+          <w:lang w:val="en" w:eastAsia="zh-CN"/>
+        </w:rPr>
+        <w:t xml:space="preserve"> + Y </w:t>
+      </w:r>
+      <w:r>
+        <w:rPr>
+          <w:rFonts w:hint="eastAsia"/>
+          <w:lang w:val="en" w:eastAsia="zh-CN"/>
+        </w:rPr>
+        <w:t>删除行</w:t>
+      </w:r>
+    </w:p>
+    <w:p>
+      <w:pPr>
+        <w:rPr>
+          <w:rFonts w:hint="default"/>
+          <w:lang w:val="en" w:eastAsia="zh-CN"/>
+        </w:rPr>
+      </w:pPr>
+      <w:r>
+        <w:rPr>
+          <w:rFonts w:hint="eastAsia"/>
+          <w:lang w:val="en-US" w:eastAsia="zh-CN"/>
+        </w:rPr>
+        <w:t>sh</w:t>
+      </w:r>
+      <w:r>
+        <w:rPr>
+          <w:rFonts w:hint="default"/>
+          <w:lang w:val="en" w:eastAsia="zh-CN"/>
+        </w:rPr>
+        <w:t xml:space="preserve">ift + F10  </w:t>
+      </w:r>
+      <w:r>
+        <w:rPr>
+          <w:rFonts w:hint="eastAsia"/>
+          <w:lang w:val="en" w:eastAsia="zh-CN"/>
+        </w:rPr>
+        <w:t>点击右键</w:t>
+      </w:r>
       <w:bookmarkStart w:id="0" w:name="_GoBack"/>
       <w:bookmarkEnd w:id="0"/>
     </w:p>
@@ -2042,6 +2190,7 @@
   <w:style w:type="character" w:customStyle="1" w:styleId="6">
     <w:name w:val="标题 2 Char"/>
     <w:link w:val="3"/>
+    <w:qFormat/>
     <w:uiPriority w:val="0"/>
     <w:rPr>
       <w:rFonts w:ascii="Arial" w:hAnsi="Arial" w:eastAsia="黑体"/>
